--- a/docs/Performance Result.docx
+++ b/docs/Performance Result.docx
@@ -3,34 +3,832 @@
 <w:document xmlns:wpc="http://schemas.microsoft.com/office/word/2010/wordprocessingCanvas" xmlns:cx="http://schemas.microsoft.com/office/drawing/2014/chartex" xmlns:cx1="http://schemas.microsoft.com/office/drawing/2015/9/8/chartex" xmlns:cx2="http://schemas.microsoft.com/office/drawing/2015/10/21/chartex" xmlns:cx3="http://schemas.microsoft.com/office/drawing/2016/5/9/chartex" xmlns:cx4="http://schemas.microsoft.com/office/drawing/2016/5/10/chartex" xmlns:cx5="http://schemas.microsoft.com/office/drawing/2016/5/11/chartex" xmlns:cx6="http://schemas.microsoft.com/office/drawing/2016/5/12/chartex" xmlns:cx7="http://schemas.microsoft.com/office/drawing/2016/5/13/chartex" xmlns:cx8="http://schemas.microsoft.com/office/drawing/2016/5/14/chartex" xmlns:mc="http://schemas.openxmlformats.org/markup-compatibility/2006" xmlns:aink="http://schemas.microsoft.com/office/drawing/2016/ink" xmlns:am3d="http://schemas.microsoft.com/office/drawing/2017/model3d" xmlns:o="urn:schemas-microsoft-com:office:office" xmlns:r="http://schemas.openxmlformats.org/officeDocument/2006/relationships" xmlns:m="http://schemas.openxmlformats.org/officeDocument/2006/math" xmlns:v="urn:schemas-microsoft-com:vml" xmlns:wp14="http://schemas.microsoft.com/office/word/2010/wordprocessingDrawing" xmlns:wp="http://schemas.openxmlformats.org/drawingml/2006/wordprocessingDrawing" xmlns:w10="urn:schemas-microsoft-com:office:word" xmlns:w="http://schemas.openxmlformats.org/wordprocessingml/2006/main" xmlns:w14="http://schemas.microsoft.com/office/word/2010/wordml" xmlns:w15="http://schemas.microsoft.com/office/word/2012/wordml" xmlns:w16cid="http://schemas.microsoft.com/office/word/2016/wordml/cid" xmlns:w16se="http://schemas.microsoft.com/office/word/2015/wordml/symex" xmlns:wpg="http://schemas.microsoft.com/office/word/2010/wordprocessingGroup" xmlns:wpi="http://schemas.microsoft.com/office/word/2010/wordprocessingInk" xmlns:wne="http://schemas.microsoft.com/office/word/2006/wordml" xmlns:wps="http://schemas.microsoft.com/office/word/2010/wordprocessingShape" mc:Ignorable="w14 w15 w16se w16cid wp14">
   <w:body>
     <w:p>
-      <w:r>
-        <w:t xml:space="preserve">Latencies to process a </w:t>
-      </w:r>
-      <w:r>
+      <w:pPr>
+        <w:pStyle w:val="ListParagraph"/>
+        <w:numPr>
+          <w:ilvl w:val="0"/>
+          <w:numId w:val="1"/>
+        </w:numPr>
+        <w:rPr>
+          <w:sz w:val="28"/>
+          <w:szCs w:val="28"/>
+        </w:rPr>
+      </w:pPr>
+      <w:r>
+        <w:rPr>
+          <w:sz w:val="28"/>
+          <w:szCs w:val="28"/>
+        </w:rPr>
+        <w:t xml:space="preserve">Latencies to process </w:t>
+      </w:r>
+      <w:r>
+        <w:rPr>
+          <w:sz w:val="28"/>
+          <w:szCs w:val="28"/>
+        </w:rPr>
+        <w:t>an</w:t>
+      </w:r>
+      <w:r>
+        <w:rPr>
+          <w:sz w:val="28"/>
+          <w:szCs w:val="28"/>
+        </w:rPr>
+        <w:t xml:space="preserve"> </w:t>
+      </w:r>
+      <w:r>
+        <w:rPr>
+          <w:sz w:val="28"/>
+          <w:szCs w:val="28"/>
+        </w:rPr>
         <w:t>RMI</w:t>
       </w:r>
-      <w:bookmarkStart w:id="0" w:name="_GoBack"/>
-      <w:bookmarkEnd w:id="0"/>
-      <w:r>
+      <w:r>
+        <w:rPr>
+          <w:sz w:val="28"/>
+          <w:szCs w:val="28"/>
+        </w:rPr>
         <w:t xml:space="preserve"> call </w:t>
       </w:r>
+    </w:p>
+    <w:p/>
+    <w:p>
+      <w:pPr>
+        <w:jc w:val="center"/>
+      </w:pPr>
+      <w:r>
+        <w:rPr>
+          <w:noProof/>
+        </w:rPr>
+        <w:drawing>
+          <wp:inline distT="0" distB="0" distL="0" distR="0" wp14:anchorId="61B2E2AA" wp14:editId="3E4FC4E2">
+            <wp:extent cx="2875280" cy="970754"/>
+            <wp:effectExtent l="0" t="0" r="0" b="0"/>
+            <wp:docPr id="1" name="Picture 1" descr="A close up of a logo&#10;&#10;Description automatically generated"/>
+            <wp:cNvGraphicFramePr>
+              <a:graphicFrameLocks xmlns:a="http://schemas.openxmlformats.org/drawingml/2006/main" noChangeAspect="1"/>
+            </wp:cNvGraphicFramePr>
+            <a:graphic xmlns:a="http://schemas.openxmlformats.org/drawingml/2006/main">
+              <a:graphicData uri="http://schemas.openxmlformats.org/drawingml/2006/picture">
+                <pic:pic xmlns:pic="http://schemas.openxmlformats.org/drawingml/2006/picture">
+                  <pic:nvPicPr>
+                    <pic:cNvPr id="1" name=""/>
+                    <pic:cNvPicPr/>
+                  </pic:nvPicPr>
+                  <pic:blipFill>
+                    <a:blip r:embed="rId5"/>
+                    <a:stretch>
+                      <a:fillRect/>
+                    </a:stretch>
+                  </pic:blipFill>
+                  <pic:spPr>
+                    <a:xfrm>
+                      <a:off x="0" y="0"/>
+                      <a:ext cx="2886247" cy="974457"/>
+                    </a:xfrm>
+                    <a:prstGeom prst="rect">
+                      <a:avLst/>
+                    </a:prstGeom>
+                  </pic:spPr>
+                </pic:pic>
+              </a:graphicData>
+            </a:graphic>
+          </wp:inline>
+        </w:drawing>
+      </w:r>
+    </w:p>
+    <w:p>
+      <w:pPr>
+        <w:ind w:left="720"/>
+      </w:pPr>
+      <w:r>
+        <w:t xml:space="preserve">We use RMI to implement communication between </w:t>
+      </w:r>
+      <w:r>
+        <w:t xml:space="preserve">our Nodes. </w:t>
+      </w:r>
+      <w:r>
+        <w:t xml:space="preserve">In seller </w:t>
+      </w:r>
+      <w:r>
+        <w:t xml:space="preserve">Node A, </w:t>
+      </w:r>
+      <w:r>
+        <w:t xml:space="preserve">there is a </w:t>
+      </w:r>
+      <w:r>
+        <w:t xml:space="preserve">thread </w:t>
+      </w:r>
+      <w:r>
+        <w:t xml:space="preserve">waiting for RMI call, the </w:t>
+      </w:r>
+      <w:r>
+        <w:t xml:space="preserve">name of </w:t>
+      </w:r>
+      <w:r>
+        <w:t xml:space="preserve">RMI </w:t>
+      </w:r>
+      <w:r>
+        <w:t>function</w:t>
+      </w:r>
+      <w:r>
+        <w:t xml:space="preserve"> </w:t>
+      </w:r>
+      <w:r>
+        <w:t>is “send”</w:t>
+      </w:r>
+      <w:r>
+        <w:t xml:space="preserve">. </w:t>
+      </w:r>
+      <w:r>
+        <w:t xml:space="preserve">Other Nodes call </w:t>
+      </w:r>
+      <w:r>
+        <w:t xml:space="preserve">“send” function </w:t>
+      </w:r>
+      <w:r>
+        <w:t>to</w:t>
+      </w:r>
+      <w:r>
+        <w:t xml:space="preserve"> </w:t>
+      </w:r>
+      <w:r>
+        <w:t xml:space="preserve">push </w:t>
+      </w:r>
+      <w:r>
+        <w:t xml:space="preserve">Message m </w:t>
+      </w:r>
+      <w:r>
+        <w:t>into Message</w:t>
+      </w:r>
+      <w:r>
+        <w:t xml:space="preserve"> </w:t>
+      </w:r>
+      <w:r>
+        <w:t>Queue of A.</w:t>
+      </w:r>
+    </w:p>
+    <w:p>
+      <w:pPr>
+        <w:ind w:left="720" w:firstLine="720"/>
+      </w:pPr>
+    </w:p>
+    <w:p>
+      <w:pPr>
+        <w:ind w:left="720"/>
+      </w:pPr>
+      <w:r>
+        <w:t xml:space="preserve">In order to </w:t>
+      </w:r>
+      <w:r>
+        <w:t>t</w:t>
+      </w:r>
+      <w:r>
+        <w:t xml:space="preserve">est </w:t>
+      </w:r>
+      <w:r>
+        <w:t xml:space="preserve">latencies </w:t>
+      </w:r>
+      <w:r>
+        <w:t xml:space="preserve">to process an RMI call, I set up a timer in Buyer, record </w:t>
+      </w:r>
+      <w:r>
+        <w:t xml:space="preserve">the </w:t>
+      </w:r>
+      <w:r>
+        <w:t xml:space="preserve">local </w:t>
+      </w:r>
+      <w:r>
+        <w:t>time before and after calling RMI function</w:t>
+      </w:r>
+      <w:r>
+        <w:t xml:space="preserve"> “send”</w:t>
+      </w:r>
+      <w:r>
+        <w:t xml:space="preserve"> and calculate </w:t>
+      </w:r>
+      <w:r>
+        <w:t xml:space="preserve">the duration. The process </w:t>
+      </w:r>
+      <w:r>
+        <w:t>is repeated over 1000 times.</w:t>
+      </w:r>
+      <w:r>
+        <w:t xml:space="preserve"> The average </w:t>
+      </w:r>
+      <w:r>
+        <w:t>time to process RMI function is listed below.</w:t>
+      </w:r>
+      <w:r>
+        <w:t xml:space="preserve"> </w:t>
+      </w:r>
+      <w:r>
+        <w:t xml:space="preserve">Experiment </w:t>
+      </w:r>
+      <w:r>
+        <w:t xml:space="preserve">1 is </w:t>
+      </w:r>
+      <w:r>
+        <w:t>close</w:t>
+      </w:r>
+      <w:r>
+        <w:t xml:space="preserve"> </w:t>
+      </w:r>
+      <w:r>
+        <w:t>to</w:t>
+      </w:r>
+      <w:r>
+        <w:t xml:space="preserve"> experiment</w:t>
+      </w:r>
+      <w:r>
+        <w:t xml:space="preserve"> </w:t>
+      </w:r>
+      <w:r>
+        <w:t>2</w:t>
+      </w:r>
+      <w:r>
+        <w:t xml:space="preserve">. </w:t>
+      </w:r>
+      <w:r>
+        <w:t>Experiment 2 is faster than 3, becaus</w:t>
+      </w:r>
+      <w:r>
+        <w:t xml:space="preserve">e </w:t>
+      </w:r>
+      <w:r>
+        <w:t xml:space="preserve">Nodes in experiment 2 are running on the same machine, no </w:t>
+      </w:r>
+      <w:r>
+        <w:t xml:space="preserve">need </w:t>
+      </w:r>
+      <w:r>
+        <w:t xml:space="preserve">Network </w:t>
+      </w:r>
+      <w:r>
+        <w:t xml:space="preserve">to </w:t>
+      </w:r>
+      <w:r>
+        <w:t>transfer message.</w:t>
+      </w:r>
+    </w:p>
+    <w:p>
+      <w:r>
+        <w:tab/>
+      </w:r>
+    </w:p>
+    <w:tbl>
+      <w:tblPr>
+        <w:tblStyle w:val="TableGrid"/>
+        <w:tblW w:w="0" w:type="auto"/>
+        <w:tblInd w:w="720" w:type="dxa"/>
+        <w:tblLook w:val="04A0" w:firstRow="1" w:lastRow="0" w:firstColumn="1" w:lastColumn="0" w:noHBand="0" w:noVBand="1"/>
+      </w:tblPr>
+      <w:tblGrid>
+        <w:gridCol w:w="805"/>
+        <w:gridCol w:w="4770"/>
+        <w:gridCol w:w="2880"/>
+      </w:tblGrid>
+      <w:tr>
+        <w:tc>
+          <w:tcPr>
+            <w:tcW w:w="805" w:type="dxa"/>
+          </w:tcPr>
+          <w:p>
+            <w:r>
+              <w:t>1</w:t>
+            </w:r>
+          </w:p>
+        </w:tc>
+        <w:tc>
+          <w:tcPr>
+            <w:tcW w:w="4770" w:type="dxa"/>
+          </w:tcPr>
+          <w:p>
+            <w:r>
+              <w:t>Nodes on the same local machine</w:t>
+            </w:r>
+          </w:p>
+        </w:tc>
+        <w:tc>
+          <w:tcPr>
+            <w:tcW w:w="2880" w:type="dxa"/>
+          </w:tcPr>
+          <w:p>
+            <w:r>
+              <w:t xml:space="preserve"> 1.</w:t>
+            </w:r>
+            <w:r>
+              <w:t>80</w:t>
+            </w:r>
+            <w:r>
+              <w:t xml:space="preserve"> millisecond</w:t>
+            </w:r>
+          </w:p>
+        </w:tc>
+      </w:tr>
+      <w:tr>
+        <w:tc>
+          <w:tcPr>
+            <w:tcW w:w="805" w:type="dxa"/>
+          </w:tcPr>
+          <w:p>
+            <w:r>
+              <w:t>2</w:t>
+            </w:r>
+          </w:p>
+        </w:tc>
+        <w:tc>
+          <w:tcPr>
+            <w:tcW w:w="4770" w:type="dxa"/>
+          </w:tcPr>
+          <w:p>
+            <w:r>
+              <w:t xml:space="preserve">Nodes on the same </w:t>
+            </w:r>
+            <w:proofErr w:type="spellStart"/>
+            <w:r>
+              <w:t>edlab</w:t>
+            </w:r>
+            <w:proofErr w:type="spellEnd"/>
+            <w:r>
+              <w:t xml:space="preserve"> machine</w:t>
+            </w:r>
+          </w:p>
+        </w:tc>
+        <w:tc>
+          <w:tcPr>
+            <w:tcW w:w="2880" w:type="dxa"/>
+          </w:tcPr>
+          <w:p>
+            <w:r>
+              <w:t xml:space="preserve"> </w:t>
+            </w:r>
+            <w:r>
+              <w:t>1.8</w:t>
+            </w:r>
+            <w:r>
+              <w:t>5</w:t>
+            </w:r>
+            <w:r>
+              <w:t>millisecond</w:t>
+            </w:r>
+          </w:p>
+        </w:tc>
+      </w:tr>
+      <w:tr>
+        <w:tc>
+          <w:tcPr>
+            <w:tcW w:w="805" w:type="dxa"/>
+          </w:tcPr>
+          <w:p>
+            <w:r>
+              <w:t>3</w:t>
+            </w:r>
+          </w:p>
+        </w:tc>
+        <w:tc>
+          <w:tcPr>
+            <w:tcW w:w="4770" w:type="dxa"/>
+          </w:tcPr>
+          <w:p>
+            <w:r>
+              <w:t xml:space="preserve">Nodes on different </w:t>
+            </w:r>
+            <w:proofErr w:type="spellStart"/>
+            <w:r>
+              <w:t>edlab</w:t>
+            </w:r>
+            <w:proofErr w:type="spellEnd"/>
+            <w:r>
+              <w:t xml:space="preserve"> machine</w:t>
+            </w:r>
+          </w:p>
+        </w:tc>
+        <w:tc>
+          <w:tcPr>
+            <w:tcW w:w="2880" w:type="dxa"/>
+          </w:tcPr>
+          <w:p>
+            <w:r>
+              <w:t xml:space="preserve"> 2.56</w:t>
+            </w:r>
+            <w:r>
+              <w:t xml:space="preserve"> millisecond</w:t>
+            </w:r>
+          </w:p>
+        </w:tc>
+      </w:tr>
+    </w:tbl>
+    <w:p/>
+    <w:p/>
+    <w:p>
+      <w:pPr>
+        <w:pStyle w:val="ListParagraph"/>
+        <w:numPr>
+          <w:ilvl w:val="0"/>
+          <w:numId w:val="1"/>
+        </w:numPr>
+        <w:rPr>
+          <w:sz w:val="28"/>
+          <w:szCs w:val="28"/>
+        </w:rPr>
+      </w:pPr>
+      <w:r>
+        <w:rPr>
+          <w:sz w:val="28"/>
+          <w:szCs w:val="28"/>
+        </w:rPr>
+        <w:t xml:space="preserve">Time for </w:t>
+      </w:r>
+      <w:proofErr w:type="spellStart"/>
+      <w:r>
+        <w:rPr>
+          <w:sz w:val="28"/>
+          <w:szCs w:val="28"/>
+        </w:rPr>
+        <w:t>LookUp</w:t>
+      </w:r>
+      <w:proofErr w:type="spellEnd"/>
+      <w:r>
+        <w:rPr>
+          <w:sz w:val="28"/>
+          <w:szCs w:val="28"/>
+        </w:rPr>
+        <w:t xml:space="preserve"> Method</w:t>
+      </w:r>
+      <w:r>
+        <w:rPr>
+          <w:sz w:val="28"/>
+          <w:szCs w:val="28"/>
+        </w:rPr>
+        <w:t xml:space="preserve"> </w:t>
+      </w:r>
+      <w:r>
+        <w:rPr>
+          <w:sz w:val="28"/>
+          <w:szCs w:val="28"/>
+        </w:rPr>
+        <w:t>corresponding</w:t>
+      </w:r>
+      <w:r>
+        <w:rPr>
+          <w:sz w:val="28"/>
+          <w:szCs w:val="28"/>
+        </w:rPr>
+        <w:t xml:space="preserve"> to </w:t>
+      </w:r>
+      <w:r>
+        <w:rPr>
+          <w:sz w:val="28"/>
+          <w:szCs w:val="28"/>
+        </w:rPr>
+        <w:t>host machine</w:t>
+      </w:r>
+    </w:p>
+    <w:p/>
+    <w:p>
+      <w:pPr>
+        <w:ind w:left="720"/>
+      </w:pPr>
+      <w:r>
+        <w:t xml:space="preserve">                              </w:t>
+      </w:r>
+      <w:r>
+        <w:rPr>
+          <w:noProof/>
+        </w:rPr>
+        <w:drawing>
+          <wp:inline distT="0" distB="0" distL="0" distR="0" wp14:anchorId="14A0BF68" wp14:editId="7E2810AB">
+            <wp:extent cx="2915920" cy="984474"/>
+            <wp:effectExtent l="0" t="0" r="5080" b="6350"/>
+            <wp:docPr id="2" name="Picture 2" descr="A close up of a clock&#10;&#10;Description automatically generated"/>
+            <wp:cNvGraphicFramePr>
+              <a:graphicFrameLocks xmlns:a="http://schemas.openxmlformats.org/drawingml/2006/main" noChangeAspect="1"/>
+            </wp:cNvGraphicFramePr>
+            <a:graphic xmlns:a="http://schemas.openxmlformats.org/drawingml/2006/main">
+              <a:graphicData uri="http://schemas.openxmlformats.org/drawingml/2006/picture">
+                <pic:pic xmlns:pic="http://schemas.openxmlformats.org/drawingml/2006/picture">
+                  <pic:nvPicPr>
+                    <pic:cNvPr id="1" name=""/>
+                    <pic:cNvPicPr/>
+                  </pic:nvPicPr>
+                  <pic:blipFill>
+                    <a:blip r:embed="rId6"/>
+                    <a:stretch>
+                      <a:fillRect/>
+                    </a:stretch>
+                  </pic:blipFill>
+                  <pic:spPr>
+                    <a:xfrm>
+                      <a:off x="0" y="0"/>
+                      <a:ext cx="2953568" cy="997185"/>
+                    </a:xfrm>
+                    <a:prstGeom prst="rect">
+                      <a:avLst/>
+                    </a:prstGeom>
+                  </pic:spPr>
+                </pic:pic>
+              </a:graphicData>
+            </a:graphic>
+          </wp:inline>
+        </w:drawing>
+      </w:r>
+    </w:p>
+    <w:p>
+      <w:pPr>
+        <w:ind w:left="720"/>
+      </w:pPr>
+      <w:r>
+        <w:t xml:space="preserve">For </w:t>
+      </w:r>
+      <w:r>
+        <w:t xml:space="preserve">one </w:t>
+      </w:r>
+      <w:r>
+        <w:t>buyer</w:t>
+      </w:r>
+      <w:r>
+        <w:t xml:space="preserve">, </w:t>
+      </w:r>
+      <w:r>
+        <w:t xml:space="preserve">we calculate the time between </w:t>
+      </w:r>
+      <w:r>
+        <w:t xml:space="preserve">flooding </w:t>
+      </w:r>
+      <w:proofErr w:type="spellStart"/>
+      <w:r>
+        <w:t>LookUp</w:t>
+      </w:r>
+      <w:proofErr w:type="spellEnd"/>
+      <w:r>
+        <w:t xml:space="preserve"> message and receiving first Reply Message. </w:t>
+      </w:r>
+      <w:r>
+        <w:t xml:space="preserve">The result is shown below, </w:t>
+      </w:r>
+    </w:p>
+    <w:p/>
+    <w:tbl>
+      <w:tblPr>
+        <w:tblStyle w:val="TableGrid"/>
+        <w:tblW w:w="0" w:type="auto"/>
+        <w:tblInd w:w="720" w:type="dxa"/>
+        <w:tblLook w:val="04A0" w:firstRow="1" w:lastRow="0" w:firstColumn="1" w:lastColumn="0" w:noHBand="0" w:noVBand="1"/>
+      </w:tblPr>
+      <w:tblGrid>
+        <w:gridCol w:w="805"/>
+        <w:gridCol w:w="4770"/>
+        <w:gridCol w:w="2880"/>
+      </w:tblGrid>
+      <w:tr>
+        <w:tc>
+          <w:tcPr>
+            <w:tcW w:w="805" w:type="dxa"/>
+          </w:tcPr>
+          <w:p>
+            <w:r>
+              <w:t>1</w:t>
+            </w:r>
+          </w:p>
+        </w:tc>
+        <w:tc>
+          <w:tcPr>
+            <w:tcW w:w="4770" w:type="dxa"/>
+          </w:tcPr>
+          <w:p>
+            <w:r>
+              <w:t>Nodes on the same local machine</w:t>
+            </w:r>
+          </w:p>
+        </w:tc>
+        <w:tc>
+          <w:tcPr>
+            <w:tcW w:w="2880" w:type="dxa"/>
+          </w:tcPr>
+          <w:p>
+            <w:r>
+              <w:t xml:space="preserve"> </w:t>
+            </w:r>
+            <w:r>
+              <w:t>3.05</w:t>
+            </w:r>
+            <w:r>
+              <w:t xml:space="preserve"> </w:t>
+            </w:r>
+            <w:r>
+              <w:t>millisecond</w:t>
+            </w:r>
+          </w:p>
+        </w:tc>
+      </w:tr>
+      <w:tr>
+        <w:tc>
+          <w:tcPr>
+            <w:tcW w:w="805" w:type="dxa"/>
+          </w:tcPr>
+          <w:p>
+            <w:r>
+              <w:t>2</w:t>
+            </w:r>
+          </w:p>
+        </w:tc>
+        <w:tc>
+          <w:tcPr>
+            <w:tcW w:w="4770" w:type="dxa"/>
+          </w:tcPr>
+          <w:p>
+            <w:r>
+              <w:t xml:space="preserve">Nodes on the same </w:t>
+            </w:r>
+            <w:proofErr w:type="spellStart"/>
+            <w:r>
+              <w:t>edlab</w:t>
+            </w:r>
+            <w:proofErr w:type="spellEnd"/>
+            <w:r>
+              <w:t xml:space="preserve"> machine</w:t>
+            </w:r>
+          </w:p>
+        </w:tc>
+        <w:tc>
+          <w:tcPr>
+            <w:tcW w:w="2880" w:type="dxa"/>
+          </w:tcPr>
+          <w:p>
+            <w:r>
+              <w:t xml:space="preserve"> </w:t>
+            </w:r>
+            <w:r>
+              <w:t>1.85</w:t>
+            </w:r>
+            <w:r>
+              <w:t xml:space="preserve"> millisecond</w:t>
+            </w:r>
+          </w:p>
+        </w:tc>
+      </w:tr>
+      <w:tr>
+        <w:tc>
+          <w:tcPr>
+            <w:tcW w:w="805" w:type="dxa"/>
+          </w:tcPr>
+          <w:p>
+            <w:r>
+              <w:t>3</w:t>
+            </w:r>
+          </w:p>
+        </w:tc>
+        <w:tc>
+          <w:tcPr>
+            <w:tcW w:w="4770" w:type="dxa"/>
+          </w:tcPr>
+          <w:p>
+            <w:r>
+              <w:t xml:space="preserve">Nodes on different </w:t>
+            </w:r>
+            <w:proofErr w:type="spellStart"/>
+            <w:r>
+              <w:t>edlab</w:t>
+            </w:r>
+            <w:proofErr w:type="spellEnd"/>
+            <w:r>
+              <w:t xml:space="preserve"> machine</w:t>
+            </w:r>
+          </w:p>
+        </w:tc>
+        <w:tc>
+          <w:tcPr>
+            <w:tcW w:w="2880" w:type="dxa"/>
+          </w:tcPr>
+          <w:p>
+            <w:r>
+              <w:t xml:space="preserve"> </w:t>
+            </w:r>
+            <w:r>
+              <w:t>2.64</w:t>
+            </w:r>
+            <w:r>
+              <w:t xml:space="preserve"> millisecond</w:t>
+            </w:r>
+          </w:p>
+        </w:tc>
+      </w:tr>
+    </w:tbl>
+    <w:p>
+      <w:pPr>
+        <w:ind w:left="720"/>
+      </w:pPr>
     </w:p>
     <w:p/>
     <w:p/>
+    <w:p/>
+    <w:p/>
+    <w:p/>
+    <w:p/>
     <w:p>
       <w:pPr>
-        <w:ind w:left="720"/>
-      </w:pPr>
+        <w:pStyle w:val="ListParagraph"/>
+        <w:numPr>
+          <w:ilvl w:val="0"/>
+          <w:numId w:val="1"/>
+        </w:numPr>
+      </w:pPr>
+      <w:r>
+        <w:rPr>
+          <w:sz w:val="28"/>
+          <w:szCs w:val="28"/>
+        </w:rPr>
+        <w:lastRenderedPageBreak/>
+        <w:t xml:space="preserve">Time to </w:t>
+      </w:r>
+      <w:r>
+        <w:rPr>
+          <w:sz w:val="28"/>
+          <w:szCs w:val="28"/>
+        </w:rPr>
+        <w:t xml:space="preserve">for </w:t>
+      </w:r>
+      <w:proofErr w:type="spellStart"/>
+      <w:r>
+        <w:rPr>
+          <w:sz w:val="28"/>
+          <w:szCs w:val="28"/>
+        </w:rPr>
+        <w:t>LookUp</w:t>
+      </w:r>
+      <w:proofErr w:type="spellEnd"/>
+      <w:r>
+        <w:rPr>
+          <w:sz w:val="28"/>
+          <w:szCs w:val="28"/>
+        </w:rPr>
+        <w:t xml:space="preserve"> Method </w:t>
+      </w:r>
+      <w:r>
+        <w:rPr>
+          <w:sz w:val="28"/>
+          <w:szCs w:val="28"/>
+        </w:rPr>
+        <w:t>corresponding to number</w:t>
+      </w:r>
+      <w:r>
+        <w:rPr>
+          <w:sz w:val="28"/>
+          <w:szCs w:val="28"/>
+        </w:rPr>
+        <w:t xml:space="preserve"> of Buyer</w:t>
+      </w:r>
+      <w:r>
+        <w:rPr>
+          <w:sz w:val="28"/>
+          <w:szCs w:val="28"/>
+        </w:rPr>
+        <w:t>s</w:t>
+      </w:r>
     </w:p>
     <w:p>
-      <w:pPr>
-        <w:ind w:left="720"/>
-      </w:pPr>
-      <w:r>
-        <w:t xml:space="preserve">Peers on </w:t>
-      </w:r>
-      <w:r>
-        <w:t>the same local machine</w:t>
+      <w:r>
+        <w:t xml:space="preserve">              </w:t>
+      </w:r>
+      <w:r>
+        <w:t xml:space="preserve">                  </w:t>
+      </w:r>
+      <w:r>
+        <w:drawing>
+          <wp:inline distT="0" distB="0" distL="0" distR="0" wp14:anchorId="460BD2A1" wp14:editId="255A2B15">
+            <wp:extent cx="4033235" cy="2338070"/>
+            <wp:effectExtent l="0" t="0" r="5715" b="0"/>
+            <wp:docPr id="3" name="Picture 3" descr="A picture containing object&#10;&#10;Description automatically generated"/>
+            <wp:cNvGraphicFramePr>
+              <a:graphicFrameLocks xmlns:a="http://schemas.openxmlformats.org/drawingml/2006/main" noChangeAspect="1"/>
+            </wp:cNvGraphicFramePr>
+            <a:graphic xmlns:a="http://schemas.openxmlformats.org/drawingml/2006/main">
+              <a:graphicData uri="http://schemas.openxmlformats.org/drawingml/2006/picture">
+                <pic:pic xmlns:pic="http://schemas.openxmlformats.org/drawingml/2006/picture">
+                  <pic:nvPicPr>
+                    <pic:cNvPr id="1" name=""/>
+                    <pic:cNvPicPr/>
+                  </pic:nvPicPr>
+                  <pic:blipFill>
+                    <a:blip r:embed="rId7"/>
+                    <a:stretch>
+                      <a:fillRect/>
+                    </a:stretch>
+                  </pic:blipFill>
+                  <pic:spPr>
+                    <a:xfrm>
+                      <a:off x="0" y="0"/>
+                      <a:ext cx="4039169" cy="2341510"/>
+                    </a:xfrm>
+                    <a:prstGeom prst="rect">
+                      <a:avLst/>
+                    </a:prstGeom>
+                  </pic:spPr>
+                </pic:pic>
+              </a:graphicData>
+            </a:graphic>
+          </wp:inline>
+        </w:drawing>
       </w:r>
     </w:p>
     <w:p>
@@ -38,231 +836,322 @@
         <w:ind w:left="720"/>
       </w:pPr>
       <w:r>
-        <w:t xml:space="preserve">Peers on the same </w:t>
+        <w:rPr>
+          <w:rFonts w:hint="eastAsia"/>
+        </w:rPr>
+        <w:t>We</w:t>
+      </w:r>
+      <w:r>
+        <w:t xml:space="preserve"> </w:t>
+      </w:r>
+      <w:r>
+        <w:t xml:space="preserve">set up one </w:t>
+      </w:r>
+      <w:proofErr w:type="gramStart"/>
+      <w:r>
+        <w:t>Seller, and</w:t>
+      </w:r>
+      <w:proofErr w:type="gramEnd"/>
+      <w:r>
+        <w:t xml:space="preserve"> </w:t>
+      </w:r>
+      <w:r>
+        <w:t>set up</w:t>
+      </w:r>
+      <w:r>
+        <w:t xml:space="preserve"> different </w:t>
+      </w:r>
+      <w:r>
+        <w:t>number</w:t>
+      </w:r>
+      <w:r>
+        <w:t xml:space="preserve"> of Buyers from 1-</w:t>
+      </w:r>
+      <w:r>
+        <w:t>5</w:t>
+      </w:r>
+      <w:r>
+        <w:t xml:space="preserve"> </w:t>
+      </w:r>
+      <w:r>
+        <w:t xml:space="preserve">separately, and calculate the average </w:t>
       </w:r>
       <w:proofErr w:type="spellStart"/>
       <w:r>
-        <w:t>edlab</w:t>
+        <w:t>LookUp</w:t>
       </w:r>
       <w:proofErr w:type="spellEnd"/>
       <w:r>
-        <w:t xml:space="preserve"> machine</w:t>
+        <w:t xml:space="preserve"> </w:t>
+      </w:r>
+      <w:r>
+        <w:t xml:space="preserve">time </w:t>
+      </w:r>
+      <w:r>
+        <w:t xml:space="preserve">for </w:t>
+      </w:r>
+      <w:r>
+        <w:t>Buyers</w:t>
+      </w:r>
+      <w:r>
+        <w:t xml:space="preserve">. The </w:t>
+      </w:r>
+      <w:proofErr w:type="spellStart"/>
+      <w:r>
+        <w:t>LookUp</w:t>
+      </w:r>
+      <w:proofErr w:type="spellEnd"/>
+      <w:r>
+        <w:t xml:space="preserve"> time is the duration between sending </w:t>
+      </w:r>
+      <w:proofErr w:type="spellStart"/>
+      <w:r>
+        <w:t>LookUp</w:t>
+      </w:r>
+      <w:proofErr w:type="spellEnd"/>
+      <w:r>
+        <w:t xml:space="preserve"> Message and receiving first Reply Message.</w:t>
+      </w:r>
+      <w:r>
+        <w:t xml:space="preserve"> </w:t>
+      </w:r>
+      <w:r>
+        <w:rPr>
+          <w:rFonts w:hint="eastAsia"/>
+        </w:rPr>
+        <w:t>All</w:t>
+      </w:r>
+      <w:r>
+        <w:t xml:space="preserve"> Seller and Buyer nodes are running on the same machine. </w:t>
+      </w:r>
+      <w:r>
+        <w:rPr>
+          <w:rFonts w:hint="eastAsia"/>
+        </w:rPr>
+        <w:t xml:space="preserve"> </w:t>
       </w:r>
     </w:p>
     <w:p>
       <w:pPr>
         <w:ind w:left="720"/>
       </w:pPr>
-      <w:r>
-        <w:t xml:space="preserve">Peers on </w:t>
-      </w:r>
-      <w:r>
-        <w:t xml:space="preserve">different </w:t>
-      </w:r>
-      <w:proofErr w:type="spellStart"/>
-      <w:r>
-        <w:t>edlab</w:t>
-      </w:r>
-      <w:proofErr w:type="spellEnd"/>
-      <w:r>
-        <w:t xml:space="preserve"> machines</w:t>
-      </w:r>
-    </w:p>
-    <w:p/>
-    <w:p>
-      <w:r>
-        <w:t xml:space="preserve">             </w:t>
-      </w:r>
-      <w:r>
-        <w:rPr>
-          <w:rFonts w:hint="eastAsia"/>
-        </w:rPr>
-        <w:t>解释怎么算出来的，比如</w:t>
-      </w:r>
-      <w:r>
-        <w:rPr>
-          <w:rFonts w:hint="eastAsia"/>
-        </w:rPr>
-        <w:t>跑</w:t>
-      </w:r>
-      <w:r>
-        <w:rPr>
-          <w:rFonts w:hint="eastAsia"/>
-        </w:rPr>
-        <w:t>1</w:t>
-      </w:r>
-      <w:r>
-        <w:t>000</w:t>
-      </w:r>
-      <w:r>
-        <w:rPr>
-          <w:rFonts w:hint="eastAsia"/>
-        </w:rPr>
-        <w:t>次</w:t>
-      </w:r>
-      <w:r>
-        <w:rPr>
-          <w:rFonts w:hint="eastAsia"/>
-        </w:rPr>
-        <w:t xml:space="preserve"> </w:t>
-      </w:r>
-      <w:r>
-        <w:t>RPC</w:t>
-      </w:r>
-      <w:r>
-        <w:t xml:space="preserve">  send</w:t>
-      </w:r>
-      <w:r>
-        <w:rPr>
-          <w:rFonts w:hint="eastAsia"/>
-        </w:rPr>
-        <w:t>函数取平均值</w:t>
-      </w:r>
-    </w:p>
-    <w:p/>
-    <w:p>
-      <w:r>
-        <w:t xml:space="preserve">Time for </w:t>
-      </w:r>
-      <w:r>
-        <w:rPr>
-          <w:rFonts w:hint="eastAsia"/>
-        </w:rPr>
-        <w:t>Sear</w:t>
-      </w:r>
-      <w:r>
-        <w:t>ch Request</w:t>
-      </w:r>
     </w:p>
     <w:p>
-      <w:r>
-        <w:tab/>
-      </w:r>
-      <w:r>
-        <w:t>For the same buyer</w:t>
-      </w:r>
-      <w:r>
-        <w:t xml:space="preserve">, </w:t>
-      </w:r>
-      <w:r>
-        <w:rPr>
-          <w:rFonts w:hint="eastAsia"/>
-        </w:rPr>
-        <w:t>计算</w:t>
-      </w:r>
-      <w:r>
-        <w:rPr>
-          <w:rFonts w:hint="eastAsia"/>
-        </w:rPr>
-        <w:t>从发出</w:t>
-      </w:r>
-      <w:r>
-        <w:rPr>
-          <w:rFonts w:hint="eastAsia"/>
-        </w:rPr>
-        <w:t xml:space="preserve"> </w:t>
-      </w:r>
-      <w:r>
-        <w:t xml:space="preserve">LOOKUP </w:t>
-      </w:r>
-      <w:r>
-        <w:rPr>
-          <w:rFonts w:hint="eastAsia"/>
-        </w:rPr>
-        <w:t>到收到第一个</w:t>
-      </w:r>
-      <w:r>
-        <w:rPr>
-          <w:rFonts w:hint="eastAsia"/>
-        </w:rPr>
-        <w:t xml:space="preserve"> </w:t>
-      </w:r>
-      <w:r>
-        <w:t xml:space="preserve">REPLY </w:t>
-      </w:r>
-      <w:r>
-        <w:rPr>
-          <w:rFonts w:hint="eastAsia"/>
-        </w:rPr>
-        <w:t>的时间</w:t>
-      </w:r>
-    </w:p>
-    <w:p/>
-    <w:p>
       <w:pPr>
         <w:ind w:left="720"/>
       </w:pPr>
       <w:r>
-        <w:t>Peers on the same local machine</w:t>
-      </w:r>
+        <w:t>From the result, we can see that with the number of Buyer increase</w:t>
+      </w:r>
+      <w:r>
+        <w:t xml:space="preserve">s, the respond time increases also. This is because </w:t>
+      </w:r>
+      <w:r>
+        <w:t>more</w:t>
+      </w:r>
+      <w:r>
+        <w:t xml:space="preserve"> Buyer</w:t>
+      </w:r>
+      <w:r>
+        <w:t>s</w:t>
+      </w:r>
+      <w:r>
+        <w:t xml:space="preserve"> send “LOOKUP” Message to Seller, Seller has a longer Message Queue to deal with</w:t>
+      </w:r>
+      <w:r>
+        <w:t>, and it takes longer average time to respond each Buyer.</w:t>
+      </w:r>
+      <w:bookmarkStart w:id="0" w:name="_GoBack"/>
+      <w:bookmarkEnd w:id="0"/>
     </w:p>
     <w:p>
       <w:pPr>
         <w:ind w:left="720"/>
       </w:pPr>
-      <w:r>
-        <w:t xml:space="preserve">Peers on the same </w:t>
-      </w:r>
-      <w:proofErr w:type="spellStart"/>
-      <w:r>
-        <w:t>edlab</w:t>
-      </w:r>
-      <w:proofErr w:type="spellEnd"/>
-      <w:r>
-        <w:t xml:space="preserve"> machine</w:t>
-      </w:r>
     </w:p>
-    <w:p>
-      <w:pPr>
-        <w:ind w:left="720"/>
-      </w:pPr>
-      <w:r>
-        <w:t xml:space="preserve">Peers on different </w:t>
-      </w:r>
-      <w:proofErr w:type="spellStart"/>
-      <w:r>
-        <w:t>edlab</w:t>
-      </w:r>
-      <w:proofErr w:type="spellEnd"/>
-      <w:r>
-        <w:t xml:space="preserve"> machines</w:t>
-      </w:r>
-    </w:p>
-    <w:p>
-      <w:pPr>
-        <w:rPr>
-          <w:rFonts w:hint="eastAsia"/>
-        </w:rPr>
-      </w:pPr>
-      <w:r>
-        <w:t xml:space="preserve"> </w:t>
-      </w:r>
-    </w:p>
+    <w:tbl>
+      <w:tblPr>
+        <w:tblStyle w:val="TableGrid"/>
+        <w:tblW w:w="0" w:type="auto"/>
+        <w:tblInd w:w="720" w:type="dxa"/>
+        <w:tblLook w:val="04A0" w:firstRow="1" w:lastRow="0" w:firstColumn="1" w:lastColumn="0" w:noHBand="0" w:noVBand="1"/>
+      </w:tblPr>
+      <w:tblGrid>
+        <w:gridCol w:w="2155"/>
+        <w:gridCol w:w="6390"/>
+      </w:tblGrid>
+      <w:tr>
+        <w:tc>
+          <w:tcPr>
+            <w:tcW w:w="2155" w:type="dxa"/>
+          </w:tcPr>
+          <w:p>
+            <w:r>
+              <w:rPr>
+                <w:rFonts w:hint="eastAsia"/>
+              </w:rPr>
+              <w:t>N</w:t>
+            </w:r>
+            <w:r>
+              <w:t>umber of Buyer</w:t>
+            </w:r>
+            <w:r>
+              <w:t>s</w:t>
+            </w:r>
+          </w:p>
+        </w:tc>
+        <w:tc>
+          <w:tcPr>
+            <w:tcW w:w="6390" w:type="dxa"/>
+          </w:tcPr>
+          <w:p>
+            <w:r>
+              <w:t xml:space="preserve">Average </w:t>
+            </w:r>
+            <w:proofErr w:type="spellStart"/>
+            <w:r>
+              <w:t>LookUp</w:t>
+            </w:r>
+            <w:proofErr w:type="spellEnd"/>
+            <w:r>
+              <w:t xml:space="preserve"> time</w:t>
+            </w:r>
+          </w:p>
+        </w:tc>
+      </w:tr>
+      <w:tr>
+        <w:tc>
+          <w:tcPr>
+            <w:tcW w:w="2155" w:type="dxa"/>
+          </w:tcPr>
+          <w:p>
+            <w:r>
+              <w:t>1</w:t>
+            </w:r>
+          </w:p>
+        </w:tc>
+        <w:tc>
+          <w:tcPr>
+            <w:tcW w:w="6390" w:type="dxa"/>
+          </w:tcPr>
+          <w:p>
+            <w:r>
+              <w:t>3.0</w:t>
+            </w:r>
+            <w:r>
+              <w:t>5</w:t>
+            </w:r>
+            <w:r>
+              <w:t xml:space="preserve"> </w:t>
+            </w:r>
+            <w:r>
+              <w:t>millisecond</w:t>
+            </w:r>
+          </w:p>
+        </w:tc>
+      </w:tr>
+      <w:tr>
+        <w:tc>
+          <w:tcPr>
+            <w:tcW w:w="2155" w:type="dxa"/>
+          </w:tcPr>
+          <w:p>
+            <w:r>
+              <w:t>2</w:t>
+            </w:r>
+          </w:p>
+        </w:tc>
+        <w:tc>
+          <w:tcPr>
+            <w:tcW w:w="6390" w:type="dxa"/>
+          </w:tcPr>
+          <w:p>
+            <w:r>
+              <w:t xml:space="preserve">4.78 </w:t>
+            </w:r>
+            <w:r>
+              <w:t>millisecond</w:t>
+            </w:r>
+          </w:p>
+        </w:tc>
+      </w:tr>
+      <w:tr>
+        <w:tc>
+          <w:tcPr>
+            <w:tcW w:w="2155" w:type="dxa"/>
+          </w:tcPr>
+          <w:p>
+            <w:r>
+              <w:t>3</w:t>
+            </w:r>
+          </w:p>
+        </w:tc>
+        <w:tc>
+          <w:tcPr>
+            <w:tcW w:w="6390" w:type="dxa"/>
+          </w:tcPr>
+          <w:p>
+            <w:r>
+              <w:t xml:space="preserve">4.91 </w:t>
+            </w:r>
+            <w:r>
+              <w:t>millisecond</w:t>
+            </w:r>
+          </w:p>
+        </w:tc>
+      </w:tr>
+      <w:tr>
+        <w:tc>
+          <w:tcPr>
+            <w:tcW w:w="2155" w:type="dxa"/>
+          </w:tcPr>
+          <w:p>
+            <w:r>
+              <w:t>4</w:t>
+            </w:r>
+          </w:p>
+        </w:tc>
+        <w:tc>
+          <w:tcPr>
+            <w:tcW w:w="6390" w:type="dxa"/>
+          </w:tcPr>
+          <w:p>
+            <w:r>
+              <w:t xml:space="preserve">5.30 </w:t>
+            </w:r>
+            <w:r>
+              <w:t>millisecond</w:t>
+            </w:r>
+          </w:p>
+        </w:tc>
+      </w:tr>
+      <w:tr>
+        <w:tc>
+          <w:tcPr>
+            <w:tcW w:w="2155" w:type="dxa"/>
+          </w:tcPr>
+          <w:p>
+            <w:r>
+              <w:t>5</w:t>
+            </w:r>
+          </w:p>
+        </w:tc>
+        <w:tc>
+          <w:tcPr>
+            <w:tcW w:w="6390" w:type="dxa"/>
+          </w:tcPr>
+          <w:p>
+            <w:r>
+              <w:t xml:space="preserve">5.55 </w:t>
+            </w:r>
+            <w:r>
+              <w:t>millisecond</w:t>
+            </w:r>
+          </w:p>
+        </w:tc>
+      </w:tr>
+    </w:tbl>
     <w:p/>
-    <w:p>
-      <w:pPr>
-        <w:rPr>
-          <w:rFonts w:hint="eastAsia"/>
-        </w:rPr>
-      </w:pPr>
-      <w:r>
-        <w:t xml:space="preserve">Time to </w:t>
-      </w:r>
-      <w:proofErr w:type="gramStart"/>
-      <w:r>
-        <w:t xml:space="preserve">respond </w:t>
-      </w:r>
-      <w:r>
-        <w:t xml:space="preserve"> vs.</w:t>
-      </w:r>
-      <w:proofErr w:type="gramEnd"/>
-      <w:r>
-        <w:t xml:space="preserve"> </w:t>
-      </w:r>
-      <w:r>
-        <w:t>number of buyer</w:t>
-      </w:r>
-    </w:p>
     <w:sectPr>
       <w:pgSz w:w="12240" w:h="15840"/>
       <w:pgMar w:top="1440" w:right="1440" w:bottom="1440" w:left="1440" w:header="720" w:footer="720" w:gutter="0"/>
@@ -271,6 +1160,100 @@
     </w:sectPr>
   </w:body>
 </w:document>
+</file>
+
+<file path=word/numbering.xml><?xml version="1.0" encoding="utf-8"?>
+<w:numbering xmlns:wpc="http://schemas.microsoft.com/office/word/2010/wordprocessingCanvas" xmlns:cx="http://schemas.microsoft.com/office/drawing/2014/chartex" xmlns:cx1="http://schemas.microsoft.com/office/drawing/2015/9/8/chartex" xmlns:cx2="http://schemas.microsoft.com/office/drawing/2015/10/21/chartex" xmlns:cx3="http://schemas.microsoft.com/office/drawing/2016/5/9/chartex" xmlns:cx4="http://schemas.microsoft.com/office/drawing/2016/5/10/chartex" xmlns:cx5="http://schemas.microsoft.com/office/drawing/2016/5/11/chartex" xmlns:cx6="http://schemas.microsoft.com/office/drawing/2016/5/12/chartex" xmlns:cx7="http://schemas.microsoft.com/office/drawing/2016/5/13/chartex" xmlns:cx8="http://schemas.microsoft.com/office/drawing/2016/5/14/chartex" xmlns:mc="http://schemas.openxmlformats.org/markup-compatibility/2006" xmlns:aink="http://schemas.microsoft.com/office/drawing/2016/ink" xmlns:am3d="http://schemas.microsoft.com/office/drawing/2017/model3d" xmlns:o="urn:schemas-microsoft-com:office:office" xmlns:r="http://schemas.openxmlformats.org/officeDocument/2006/relationships" xmlns:m="http://schemas.openxmlformats.org/officeDocument/2006/math" xmlns:v="urn:schemas-microsoft-com:vml" xmlns:wp14="http://schemas.microsoft.com/office/word/2010/wordprocessingDrawing" xmlns:wp="http://schemas.openxmlformats.org/drawingml/2006/wordprocessingDrawing" xmlns:w10="urn:schemas-microsoft-com:office:word" xmlns:w="http://schemas.openxmlformats.org/wordprocessingml/2006/main" xmlns:w14="http://schemas.microsoft.com/office/word/2010/wordml" xmlns:w15="http://schemas.microsoft.com/office/word/2012/wordml" xmlns:w16cid="http://schemas.microsoft.com/office/word/2016/wordml/cid" xmlns:w16se="http://schemas.microsoft.com/office/word/2015/wordml/symex" xmlns:wpg="http://schemas.microsoft.com/office/word/2010/wordprocessingGroup" xmlns:wpi="http://schemas.microsoft.com/office/word/2010/wordprocessingInk" xmlns:wne="http://schemas.microsoft.com/office/word/2006/wordml" xmlns:wps="http://schemas.microsoft.com/office/word/2010/wordprocessingShape" mc:Ignorable="w14 w15 w16se w16cid wp14">
+  <w:abstractNum w:abstractNumId="0" w15:restartNumberingAfterBreak="0">
+    <w:nsid w:val="1540784D"/>
+    <w:multiLevelType w:val="hybridMultilevel"/>
+    <w:tmpl w:val="C52EF7C8"/>
+    <w:lvl w:ilvl="0" w:tplc="0409000F">
+      <w:start w:val="1"/>
+      <w:numFmt w:val="decimal"/>
+      <w:lvlText w:val="%1."/>
+      <w:lvlJc w:val="left"/>
+      <w:pPr>
+        <w:ind w:left="720" w:hanging="360"/>
+      </w:pPr>
+    </w:lvl>
+    <w:lvl w:ilvl="1" w:tplc="04090019" w:tentative="1">
+      <w:start w:val="1"/>
+      <w:numFmt w:val="lowerLetter"/>
+      <w:lvlText w:val="%2."/>
+      <w:lvlJc w:val="left"/>
+      <w:pPr>
+        <w:ind w:left="1440" w:hanging="360"/>
+      </w:pPr>
+    </w:lvl>
+    <w:lvl w:ilvl="2" w:tplc="0409001B" w:tentative="1">
+      <w:start w:val="1"/>
+      <w:numFmt w:val="lowerRoman"/>
+      <w:lvlText w:val="%3."/>
+      <w:lvlJc w:val="right"/>
+      <w:pPr>
+        <w:ind w:left="2160" w:hanging="180"/>
+      </w:pPr>
+    </w:lvl>
+    <w:lvl w:ilvl="3" w:tplc="0409000F" w:tentative="1">
+      <w:start w:val="1"/>
+      <w:numFmt w:val="decimal"/>
+      <w:lvlText w:val="%4."/>
+      <w:lvlJc w:val="left"/>
+      <w:pPr>
+        <w:ind w:left="2880" w:hanging="360"/>
+      </w:pPr>
+    </w:lvl>
+    <w:lvl w:ilvl="4" w:tplc="04090019" w:tentative="1">
+      <w:start w:val="1"/>
+      <w:numFmt w:val="lowerLetter"/>
+      <w:lvlText w:val="%5."/>
+      <w:lvlJc w:val="left"/>
+      <w:pPr>
+        <w:ind w:left="3600" w:hanging="360"/>
+      </w:pPr>
+    </w:lvl>
+    <w:lvl w:ilvl="5" w:tplc="0409001B" w:tentative="1">
+      <w:start w:val="1"/>
+      <w:numFmt w:val="lowerRoman"/>
+      <w:lvlText w:val="%6."/>
+      <w:lvlJc w:val="right"/>
+      <w:pPr>
+        <w:ind w:left="4320" w:hanging="180"/>
+      </w:pPr>
+    </w:lvl>
+    <w:lvl w:ilvl="6" w:tplc="0409000F" w:tentative="1">
+      <w:start w:val="1"/>
+      <w:numFmt w:val="decimal"/>
+      <w:lvlText w:val="%7."/>
+      <w:lvlJc w:val="left"/>
+      <w:pPr>
+        <w:ind w:left="5040" w:hanging="360"/>
+      </w:pPr>
+    </w:lvl>
+    <w:lvl w:ilvl="7" w:tplc="04090019" w:tentative="1">
+      <w:start w:val="1"/>
+      <w:numFmt w:val="lowerLetter"/>
+      <w:lvlText w:val="%8."/>
+      <w:lvlJc w:val="left"/>
+      <w:pPr>
+        <w:ind w:left="5760" w:hanging="360"/>
+      </w:pPr>
+    </w:lvl>
+    <w:lvl w:ilvl="8" w:tplc="0409001B" w:tentative="1">
+      <w:start w:val="1"/>
+      <w:numFmt w:val="lowerRoman"/>
+      <w:lvlText w:val="%9."/>
+      <w:lvlJc w:val="right"/>
+      <w:pPr>
+        <w:ind w:left="6480" w:hanging="180"/>
+      </w:pPr>
+    </w:lvl>
+  </w:abstractNum>
+  <w:num w:numId="1">
+    <w:abstractNumId w:val="0"/>
+  </w:num>
+</w:numbering>
 </file>
 
 <file path=word/styles.xml><?xml version="1.0" encoding="utf-8"?>
@@ -392,6 +1375,7 @@
     <w:lsdException w:name="HTML Sample" w:semiHidden="1" w:unhideWhenUsed="1"/>
     <w:lsdException w:name="HTML Typewriter" w:semiHidden="1" w:unhideWhenUsed="1"/>
     <w:lsdException w:name="HTML Variable" w:semiHidden="1" w:unhideWhenUsed="1"/>
+    <w:lsdException w:name="Normal Table" w:semiHidden="1" w:unhideWhenUsed="1"/>
     <w:lsdException w:name="annotation subject" w:semiHidden="1" w:unhideWhenUsed="1"/>
     <w:lsdException w:name="No List" w:semiHidden="1" w:unhideWhenUsed="1"/>
     <w:lsdException w:name="Outline List 1" w:semiHidden="1" w:unhideWhenUsed="1"/>
@@ -438,8 +1422,10 @@
     <w:lsdException w:name="Table Subtle 2" w:semiHidden="1" w:unhideWhenUsed="1"/>
     <w:lsdException w:name="Table Web 1" w:semiHidden="1" w:unhideWhenUsed="1"/>
     <w:lsdException w:name="Table Web 2" w:semiHidden="1" w:unhideWhenUsed="1"/>
+    <w:lsdException w:name="Table Web 3" w:semiHidden="1" w:unhideWhenUsed="1"/>
     <w:lsdException w:name="Balloon Text" w:semiHidden="1" w:unhideWhenUsed="1"/>
     <w:lsdException w:name="Table Grid" w:uiPriority="39"/>
+    <w:lsdException w:name="Table Theme" w:semiHidden="1" w:unhideWhenUsed="1"/>
     <w:lsdException w:name="Placeholder Text" w:semiHidden="1"/>
     <w:lsdException w:name="No Spacing" w:uiPriority="1" w:qFormat="1"/>
     <w:lsdException w:name="Light Shading" w:uiPriority="60"/>
@@ -691,6 +1677,33 @@
     <w:uiPriority w:val="99"/>
     <w:semiHidden/>
     <w:unhideWhenUsed/>
+  </w:style>
+  <w:style w:type="paragraph" w:styleId="ListParagraph">
+    <w:name w:val="List Paragraph"/>
+    <w:basedOn w:val="Normal"/>
+    <w:uiPriority w:val="34"/>
+    <w:qFormat/>
+    <w:rsid w:val="00EF7D3C"/>
+    <w:pPr>
+      <w:ind w:left="720"/>
+      <w:contextualSpacing/>
+    </w:pPr>
+  </w:style>
+  <w:style w:type="table" w:styleId="TableGrid">
+    <w:name w:val="Table Grid"/>
+    <w:basedOn w:val="TableNormal"/>
+    <w:uiPriority w:val="39"/>
+    <w:rsid w:val="004C03ED"/>
+    <w:tblPr>
+      <w:tblBorders>
+        <w:top w:val="single" w:sz="4" w:space="0" w:color="auto"/>
+        <w:left w:val="single" w:sz="4" w:space="0" w:color="auto"/>
+        <w:bottom w:val="single" w:sz="4" w:space="0" w:color="auto"/>
+        <w:right w:val="single" w:sz="4" w:space="0" w:color="auto"/>
+        <w:insideH w:val="single" w:sz="4" w:space="0" w:color="auto"/>
+        <w:insideV w:val="single" w:sz="4" w:space="0" w:color="auto"/>
+      </w:tblBorders>
+    </w:tblPr>
   </w:style>
 </w:styles>
 </file>
